--- a/文档/数据库报告.docx
+++ b/文档/数据库报告.docx
@@ -6,11 +6,9 @@
       <w:pPr>
         <w:pStyle w:val="a3"/>
       </w:pPr>
-      <w:proofErr w:type="gramStart"/>
       <w:r>
         <w:t>结课报告</w:t>
       </w:r>
-      <w:proofErr w:type="gramEnd"/>
       <w:r>
         <w:rPr>
           <w:rFonts w:hint="eastAsia"/>
@@ -50,13 +48,7 @@
       </w:r>
     </w:p>
     <w:p>
-      <w:pPr>
-        <w:rPr>
-          <w:rFonts w:hint="eastAsia"/>
-        </w:rPr>
-      </w:pPr>
-      <w:hyperlink r:id="rId5" w:history="1">
-        <w:proofErr w:type="gramStart"/>
+      <w:hyperlink r:id="rId7" w:history="1">
         <w:r>
           <w:rPr>
             <w:rStyle w:val="a5"/>
@@ -64,7 +56,6 @@
           </w:rPr>
           <w:t>basketball-references.com</w:t>
         </w:r>
-        <w:proofErr w:type="gramEnd"/>
       </w:hyperlink>
     </w:p>
     <w:p>
@@ -235,16 +226,241 @@
     </w:p>
     <w:p>
       <w:pPr>
+        <w:pStyle w:val="a6"/>
+        <w:ind w:left="360" w:firstLineChars="0" w:firstLine="0"/>
+      </w:pPr>
+      <w:r>
+        <w:rPr>
+          <w:noProof/>
+        </w:rPr>
+        <w:lastRenderedPageBreak/>
+        <w:drawing>
+          <wp:inline distT="0" distB="0" distL="0" distR="0">
+            <wp:extent cx="3228975" cy="4248150"/>
+            <wp:effectExtent l="0" t="0" r="9525" b="0"/>
+            <wp:docPr id="1" name="图片 1"/>
+            <wp:cNvGraphicFramePr>
+              <a:graphicFrameLocks xmlns:a="http://schemas.openxmlformats.org/drawingml/2006/main" noChangeAspect="1"/>
+            </wp:cNvGraphicFramePr>
+            <a:graphic xmlns:a="http://schemas.openxmlformats.org/drawingml/2006/main">
+              <a:graphicData uri="http://schemas.openxmlformats.org/drawingml/2006/picture">
+                <pic:pic xmlns:pic="http://schemas.openxmlformats.org/drawingml/2006/picture">
+                  <pic:nvPicPr>
+                    <pic:cNvPr id="1" name="2015-06-17 01 43 53.png"/>
+                    <pic:cNvPicPr/>
+                  </pic:nvPicPr>
+                  <pic:blipFill>
+                    <a:blip r:embed="rId8">
+                      <a:extLst>
+                        <a:ext uri="{28A0092B-C50C-407E-A947-70E740481C1C}">
+                          <a14:useLocalDpi xmlns:a14="http://schemas.microsoft.com/office/drawing/2010/main" val="0"/>
+                        </a:ext>
+                      </a:extLst>
+                    </a:blip>
+                    <a:stretch>
+                      <a:fillRect/>
+                    </a:stretch>
+                  </pic:blipFill>
+                  <pic:spPr>
+                    <a:xfrm>
+                      <a:off x="0" y="0"/>
+                      <a:ext cx="3228975" cy="4248150"/>
+                    </a:xfrm>
+                    <a:prstGeom prst="rect">
+                      <a:avLst/>
+                    </a:prstGeom>
+                  </pic:spPr>
+                </pic:pic>
+              </a:graphicData>
+            </a:graphic>
+          </wp:inline>
+        </w:drawing>
+      </w:r>
+    </w:p>
+    <w:p>
+      <w:pPr>
+        <w:pStyle w:val="a6"/>
+        <w:ind w:left="360" w:firstLineChars="0" w:firstLine="0"/>
+      </w:pPr>
+      <w:r>
+        <w:rPr>
+          <w:rFonts w:hint="eastAsia"/>
+          <w:noProof/>
+        </w:rPr>
+        <w:drawing>
+          <wp:inline distT="0" distB="0" distL="0" distR="0">
+            <wp:extent cx="5274310" cy="3453765"/>
+            <wp:effectExtent l="0" t="0" r="2540" b="0"/>
+            <wp:docPr id="2" name="图片 2"/>
+            <wp:cNvGraphicFramePr>
+              <a:graphicFrameLocks xmlns:a="http://schemas.openxmlformats.org/drawingml/2006/main" noChangeAspect="1"/>
+            </wp:cNvGraphicFramePr>
+            <a:graphic xmlns:a="http://schemas.openxmlformats.org/drawingml/2006/main">
+              <a:graphicData uri="http://schemas.openxmlformats.org/drawingml/2006/picture">
+                <pic:pic xmlns:pic="http://schemas.openxmlformats.org/drawingml/2006/picture">
+                  <pic:nvPicPr>
+                    <pic:cNvPr id="2" name="2015-06-17 01 50 10.png"/>
+                    <pic:cNvPicPr/>
+                  </pic:nvPicPr>
+                  <pic:blipFill>
+                    <a:blip r:embed="rId9">
+                      <a:extLst>
+                        <a:ext uri="{28A0092B-C50C-407E-A947-70E740481C1C}">
+                          <a14:useLocalDpi xmlns:a14="http://schemas.microsoft.com/office/drawing/2010/main" val="0"/>
+                        </a:ext>
+                      </a:extLst>
+                    </a:blip>
+                    <a:stretch>
+                      <a:fillRect/>
+                    </a:stretch>
+                  </pic:blipFill>
+                  <pic:spPr>
+                    <a:xfrm>
+                      <a:off x="0" y="0"/>
+                      <a:ext cx="5274310" cy="3453765"/>
+                    </a:xfrm>
+                    <a:prstGeom prst="rect">
+                      <a:avLst/>
+                    </a:prstGeom>
+                  </pic:spPr>
+                </pic:pic>
+              </a:graphicData>
+            </a:graphic>
+          </wp:inline>
+        </w:drawing>
+      </w:r>
+    </w:p>
+    <w:p>
+      <w:pPr>
+        <w:pStyle w:val="a6"/>
+        <w:ind w:left="360" w:firstLineChars="0" w:firstLine="0"/>
+        <w:rPr>
+          <w:rFonts w:hint="eastAsia"/>
+        </w:rPr>
+      </w:pPr>
+      <w:r>
+        <w:t>如图</w:t>
+      </w:r>
+      <w:r>
+        <w:rPr>
+          <w:rFonts w:hint="eastAsia"/>
+        </w:rPr>
+        <w:t>，</w:t>
+      </w:r>
+      <w:r>
+        <w:t>在一次回归测试过程中</w:t>
+      </w:r>
+      <w:r>
+        <w:rPr>
+          <w:rFonts w:hint="eastAsia"/>
+        </w:rPr>
+        <w:t>，</w:t>
+      </w:r>
+      <w:r>
+        <w:t>输出的</w:t>
+      </w:r>
+      <w:r>
+        <w:rPr>
+          <w:rFonts w:hint="eastAsia"/>
+        </w:rPr>
+        <w:t>122</w:t>
+      </w:r>
+      <w:r>
+        <w:rPr>
+          <w:rFonts w:hint="eastAsia"/>
+        </w:rPr>
+        <w:t>万行语句有</w:t>
+      </w:r>
+      <w:r>
+        <w:rPr>
+          <w:rFonts w:hint="eastAsia"/>
+        </w:rPr>
+        <w:t>763</w:t>
+      </w:r>
+      <w:r>
+        <w:rPr>
+          <w:rFonts w:hint="eastAsia"/>
+        </w:rPr>
+        <w:t>行与标准结果不匹配。考虑到浮点误差，这说明数据正确性没有问题。</w:t>
+      </w:r>
+    </w:p>
+    <w:p>
+      <w:pPr>
         <w:pStyle w:val="1"/>
-        <w:rPr>
-          <w:rFonts w:hint="eastAsia"/>
-        </w:rPr>
-      </w:pPr>
-      <w:r>
-        <w:rPr>
-          <w:rFonts w:hint="eastAsia"/>
+      </w:pPr>
+      <w:r>
+        <w:rPr>
+          <w:noProof/>
         </w:rPr>
         <w:lastRenderedPageBreak/>
+        <w:drawing>
+          <wp:anchor distT="0" distB="0" distL="114300" distR="114300" simplePos="0" relativeHeight="251658240" behindDoc="1" locked="0" layoutInCell="1" allowOverlap="1" wp14:anchorId="1C6EC1EF" wp14:editId="6012B8E7">
+            <wp:simplePos x="0" y="0"/>
+            <wp:positionH relativeFrom="margin">
+              <wp:posOffset>-657225</wp:posOffset>
+            </wp:positionH>
+            <wp:positionV relativeFrom="paragraph">
+              <wp:posOffset>628650</wp:posOffset>
+            </wp:positionV>
+            <wp:extent cx="6558915" cy="3905250"/>
+            <wp:effectExtent l="0" t="0" r="0" b="0"/>
+            <wp:wrapTight wrapText="bothSides">
+              <wp:wrapPolygon edited="0">
+                <wp:start x="0" y="0"/>
+                <wp:lineTo x="0" y="21495"/>
+                <wp:lineTo x="21518" y="21495"/>
+                <wp:lineTo x="21518" y="0"/>
+                <wp:lineTo x="0" y="0"/>
+              </wp:wrapPolygon>
+            </wp:wrapTight>
+            <wp:docPr id="3" name="图片 3"/>
+            <wp:cNvGraphicFramePr>
+              <a:graphicFrameLocks xmlns:a="http://schemas.openxmlformats.org/drawingml/2006/main" noChangeAspect="1"/>
+            </wp:cNvGraphicFramePr>
+            <a:graphic xmlns:a="http://schemas.openxmlformats.org/drawingml/2006/main">
+              <a:graphicData uri="http://schemas.openxmlformats.org/drawingml/2006/picture">
+                <pic:pic xmlns:pic="http://schemas.openxmlformats.org/drawingml/2006/picture">
+                  <pic:nvPicPr>
+                    <pic:cNvPr id="3" name="2015-06-17 07 43 37.png"/>
+                    <pic:cNvPicPr/>
+                  </pic:nvPicPr>
+                  <pic:blipFill>
+                    <a:blip r:embed="rId10">
+                      <a:extLst>
+                        <a:ext uri="{28A0092B-C50C-407E-A947-70E740481C1C}">
+                          <a14:useLocalDpi xmlns:a14="http://schemas.microsoft.com/office/drawing/2010/main" val="0"/>
+                        </a:ext>
+                      </a:extLst>
+                    </a:blip>
+                    <a:stretch>
+                      <a:fillRect/>
+                    </a:stretch>
+                  </pic:blipFill>
+                  <pic:spPr>
+                    <a:xfrm>
+                      <a:off x="0" y="0"/>
+                      <a:ext cx="6558915" cy="3905250"/>
+                    </a:xfrm>
+                    <a:prstGeom prst="rect">
+                      <a:avLst/>
+                    </a:prstGeom>
+                  </pic:spPr>
+                </pic:pic>
+              </a:graphicData>
+            </a:graphic>
+            <wp14:sizeRelH relativeFrom="margin">
+              <wp14:pctWidth>0</wp14:pctWidth>
+            </wp14:sizeRelH>
+            <wp14:sizeRelV relativeFrom="margin">
+              <wp14:pctHeight>0</wp14:pctHeight>
+            </wp14:sizeRelV>
+          </wp:anchor>
+        </w:drawing>
+      </w:r>
+      <w:r>
+        <w:rPr>
+          <w:rFonts w:hint="eastAsia"/>
+        </w:rPr>
         <w:t>数据库设计</w:t>
       </w:r>
       <w:r>
@@ -253,18 +469,20 @@
         </w:rPr>
         <w:t>：</w:t>
       </w:r>
-      <w:r>
-        <w:br/>
-      </w:r>
+    </w:p>
+    <w:p>
+      <w:pPr>
+        <w:pStyle w:val="1"/>
+      </w:pPr>
       <w:bookmarkStart w:id="0" w:name="_GoBack"/>
       <w:bookmarkEnd w:id="0"/>
+      <w:r>
+        <w:br/>
+      </w:r>
     </w:p>
     <w:p>
       <w:pPr>
         <w:pStyle w:val="a4"/>
-        <w:rPr>
-          <w:rFonts w:hint="eastAsia"/>
-        </w:rPr>
       </w:pPr>
     </w:p>
     <w:sectPr>
@@ -275,6 +493,44 @@
     </w:sectPr>
   </w:body>
 </w:document>
+</file>
+
+<file path=word/endnotes.xml><?xml version="1.0" encoding="utf-8"?>
+<w:endnotes xmlns:wpc="http://schemas.microsoft.com/office/word/2010/wordprocessingCanvas" xmlns:mc="http://schemas.openxmlformats.org/markup-compatibility/2006" xmlns:o="urn:schemas-microsoft-com:office:office" xmlns:r="http://schemas.openxmlformats.org/officeDocument/2006/relationships" xmlns:m="http://schemas.openxmlformats.org/officeDocument/2006/math" xmlns:v="urn:schemas-microsoft-com:vml" xmlns:wp14="http://schemas.microsoft.com/office/word/2010/wordprocessingDrawing" xmlns:wp="http://schemas.openxmlformats.org/drawingml/2006/wordprocessingDrawing" xmlns:w10="urn:schemas-microsoft-com:office:word" xmlns:w="http://schemas.openxmlformats.org/wordprocessingml/2006/main" xmlns:w14="http://schemas.microsoft.com/office/word/2010/wordml" xmlns:w15="http://schemas.microsoft.com/office/word/2012/wordml" xmlns:wpg="http://schemas.microsoft.com/office/word/2010/wordprocessingGroup" xmlns:wpi="http://schemas.microsoft.com/office/word/2010/wordprocessingInk" xmlns:wne="http://schemas.microsoft.com/office/word/2006/wordml" xmlns:wps="http://schemas.microsoft.com/office/word/2010/wordprocessingShape" mc:Ignorable="w14 w15 wp14">
+  <w:endnote w:type="separator" w:id="-1">
+    <w:p>
+      <w:r>
+        <w:separator/>
+      </w:r>
+    </w:p>
+  </w:endnote>
+  <w:endnote w:type="continuationSeparator" w:id="0">
+    <w:p>
+      <w:r>
+        <w:continuationSeparator/>
+      </w:r>
+    </w:p>
+  </w:endnote>
+</w:endnotes>
+</file>
+
+<file path=word/footnotes.xml><?xml version="1.0" encoding="utf-8"?>
+<w:footnotes xmlns:wpc="http://schemas.microsoft.com/office/word/2010/wordprocessingCanvas" xmlns:mc="http://schemas.openxmlformats.org/markup-compatibility/2006" xmlns:o="urn:schemas-microsoft-com:office:office" xmlns:r="http://schemas.openxmlformats.org/officeDocument/2006/relationships" xmlns:m="http://schemas.openxmlformats.org/officeDocument/2006/math" xmlns:v="urn:schemas-microsoft-com:vml" xmlns:wp14="http://schemas.microsoft.com/office/word/2010/wordprocessingDrawing" xmlns:wp="http://schemas.openxmlformats.org/drawingml/2006/wordprocessingDrawing" xmlns:w10="urn:schemas-microsoft-com:office:word" xmlns:w="http://schemas.openxmlformats.org/wordprocessingml/2006/main" xmlns:w14="http://schemas.microsoft.com/office/word/2010/wordml" xmlns:w15="http://schemas.microsoft.com/office/word/2012/wordml" xmlns:wpg="http://schemas.microsoft.com/office/word/2010/wordprocessingGroup" xmlns:wpi="http://schemas.microsoft.com/office/word/2010/wordprocessingInk" xmlns:wne="http://schemas.microsoft.com/office/word/2006/wordml" xmlns:wps="http://schemas.microsoft.com/office/word/2010/wordprocessingShape" mc:Ignorable="w14 w15 wp14">
+  <w:footnote w:type="separator" w:id="-1">
+    <w:p>
+      <w:r>
+        <w:separator/>
+      </w:r>
+    </w:p>
+  </w:footnote>
+  <w:footnote w:type="continuationSeparator" w:id="0">
+    <w:p>
+      <w:r>
+        <w:continuationSeparator/>
+      </w:r>
+    </w:p>
+  </w:footnote>
+</w:footnotes>
 </file>
 
 <file path=word/numbering.xml><?xml version="1.0" encoding="utf-8"?>
@@ -925,6 +1181,71 @@
       <w:ind w:firstLineChars="200" w:firstLine="420"/>
     </w:pPr>
   </w:style>
+  <w:style w:type="paragraph" w:styleId="a7">
+    <w:name w:val="header"/>
+    <w:basedOn w:val="a"/>
+    <w:link w:val="Char1"/>
+    <w:uiPriority w:val="99"/>
+    <w:unhideWhenUsed/>
+    <w:rsid w:val="005B0F13"/>
+    <w:pPr>
+      <w:pBdr>
+        <w:bottom w:val="single" w:sz="6" w:space="1" w:color="auto"/>
+      </w:pBdr>
+      <w:tabs>
+        <w:tab w:val="center" w:pos="4153"/>
+        <w:tab w:val="right" w:pos="8306"/>
+      </w:tabs>
+      <w:snapToGrid w:val="0"/>
+      <w:jc w:val="center"/>
+    </w:pPr>
+    <w:rPr>
+      <w:sz w:val="18"/>
+      <w:szCs w:val="18"/>
+    </w:rPr>
+  </w:style>
+  <w:style w:type="character" w:customStyle="1" w:styleId="Char1">
+    <w:name w:val="页眉 Char"/>
+    <w:basedOn w:val="a0"/>
+    <w:link w:val="a7"/>
+    <w:uiPriority w:val="99"/>
+    <w:rsid w:val="005B0F13"/>
+    <w:rPr>
+      <w:sz w:val="18"/>
+      <w:szCs w:val="18"/>
+    </w:rPr>
+  </w:style>
+  <w:style w:type="paragraph" w:styleId="a8">
+    <w:name w:val="footer"/>
+    <w:basedOn w:val="a"/>
+    <w:link w:val="Char2"/>
+    <w:uiPriority w:val="99"/>
+    <w:unhideWhenUsed/>
+    <w:rsid w:val="005B0F13"/>
+    <w:pPr>
+      <w:tabs>
+        <w:tab w:val="center" w:pos="4153"/>
+        <w:tab w:val="right" w:pos="8306"/>
+      </w:tabs>
+      <w:snapToGrid w:val="0"/>
+      <w:jc w:val="left"/>
+    </w:pPr>
+    <w:rPr>
+      <w:sz w:val="18"/>
+      <w:szCs w:val="18"/>
+    </w:rPr>
+  </w:style>
+  <w:style w:type="character" w:customStyle="1" w:styleId="Char2">
+    <w:name w:val="页脚 Char"/>
+    <w:basedOn w:val="a0"/>
+    <w:link w:val="a8"/>
+    <w:uiPriority w:val="99"/>
+    <w:rsid w:val="005B0F13"/>
+    <w:rPr>
+      <w:sz w:val="18"/>
+      <w:szCs w:val="18"/>
+    </w:rPr>
+  </w:style>
 </w:styles>
 </file>
 
